--- a/第二册/Lesson 28.docx
+++ b/第二册/Lesson 28.docx
@@ -24,7 +24,7 @@
     </w:p>
     <w:p>
       <w:pPr>
-        <w:pStyle w:val="7"/>
+        <w:pStyle w:val="8"/>
         <w:numPr>
           <w:ilvl w:val="0"/>
           <w:numId w:val="1"/>
@@ -78,9 +78,9 @@
     </w:p>
     <w:p>
       <w:pPr>
-        <w:pStyle w:val="3"/>
+        <w:pStyle w:val="4"/>
         <w:spacing w:before="11"/>
-        <w:ind w:left="600"/>
+        <w:ind w:firstLine="360" w:firstLineChars="150"/>
       </w:pPr>
       <w:r>
         <w:t>rare people</w:t>
@@ -88,16 +88,58 @@
     </w:p>
     <w:p>
       <w:pPr>
-        <w:pStyle w:val="3"/>
-        <w:spacing w:before="19" w:line="254" w:lineRule="auto"/>
-        <w:ind w:left="600" w:right="6285"/>
+        <w:pStyle w:val="4"/>
+        <w:keepNext w:val="0"/>
+        <w:keepLines w:val="0"/>
+        <w:pageBreakBefore w:val="0"/>
+        <w:widowControl w:val="0"/>
+        <w:kinsoku/>
+        <w:wordWrap/>
+        <w:overflowPunct/>
+        <w:topLinePunct w:val="0"/>
+        <w:autoSpaceDE w:val="0"/>
+        <w:autoSpaceDN w:val="0"/>
+        <w:bidi w:val="0"/>
+        <w:adjustRightInd/>
+        <w:snapToGrid/>
+        <w:spacing w:before="19" w:after="0" w:line="255" w:lineRule="auto"/>
+        <w:ind w:right="0" w:rightChars="0" w:firstLine="360" w:firstLineChars="150"/>
+        <w:jc w:val="left"/>
+        <w:textAlignment w:val="auto"/>
+        <w:outlineLvl w:val="9"/>
+      </w:pPr>
+      <w:r>
+        <w:t xml:space="preserve">a rare disease </w:t>
+      </w:r>
+    </w:p>
+    <w:p>
+      <w:pPr>
+        <w:pStyle w:val="4"/>
+        <w:keepNext w:val="0"/>
+        <w:keepLines w:val="0"/>
+        <w:pageBreakBefore w:val="0"/>
+        <w:widowControl w:val="0"/>
+        <w:kinsoku/>
+        <w:wordWrap/>
+        <w:overflowPunct/>
+        <w:topLinePunct w:val="0"/>
+        <w:autoSpaceDE w:val="0"/>
+        <w:autoSpaceDN w:val="0"/>
+        <w:bidi w:val="0"/>
+        <w:adjustRightInd/>
+        <w:snapToGrid/>
+        <w:spacing w:before="19" w:after="0" w:line="255" w:lineRule="auto"/>
+        <w:ind w:right="0" w:rightChars="0" w:firstLine="360" w:firstLineChars="150"/>
+        <w:jc w:val="left"/>
+        <w:textAlignment w:val="auto"/>
+        <w:outlineLvl w:val="9"/>
         <w:rPr>
           <w:rFonts w:hint="eastAsia" w:eastAsia="宋体"/>
           <w:lang w:val="en-US" w:eastAsia="zh-CN"/>
         </w:rPr>
       </w:pPr>
       <w:r>
-        <w:t>a rare disease rare steak</w:t>
+        <w:t>rare steak</w:t>
       </w:r>
       <w:r>
         <w:rPr>
@@ -109,7 +151,7 @@
     </w:p>
     <w:p>
       <w:pPr>
-        <w:pStyle w:val="3"/>
+        <w:pStyle w:val="4"/>
         <w:spacing w:before="19" w:line="254" w:lineRule="auto"/>
         <w:ind w:left="600" w:right="6285"/>
         <w:rPr>
@@ -151,7 +193,7 @@
                     </pic:cNvPicPr>
                   </pic:nvPicPr>
                   <pic:blipFill>
-                    <a:blip r:embed="rId4" cstate="print"/>
+                    <a:blip r:embed="rId6" cstate="print"/>
                     <a:stretch>
                       <a:fillRect/>
                     </a:stretch>
@@ -174,7 +216,7 @@
     </w:p>
     <w:p>
       <w:pPr>
-        <w:pStyle w:val="7"/>
+        <w:pStyle w:val="8"/>
         <w:numPr>
           <w:ilvl w:val="0"/>
           <w:numId w:val="1"/>
@@ -226,7 +268,7 @@
     </w:p>
     <w:p>
       <w:pPr>
-        <w:pStyle w:val="3"/>
+        <w:pStyle w:val="4"/>
         <w:spacing w:before="11"/>
         <w:ind w:left="600"/>
         <w:rPr>
@@ -247,14 +289,14 @@
     </w:p>
     <w:p>
       <w:pPr>
-        <w:pStyle w:val="3"/>
+        <w:pStyle w:val="4"/>
         <w:spacing w:before="11"/>
         <w:ind w:left="600"/>
       </w:pPr>
     </w:p>
     <w:p>
       <w:pPr>
-        <w:pStyle w:val="3"/>
+        <w:pStyle w:val="4"/>
         <w:spacing w:before="19" w:line="254" w:lineRule="auto"/>
         <w:ind w:left="600" w:right="5106"/>
         <w:rPr>
@@ -275,14 +317,14 @@
     </w:p>
     <w:p>
       <w:pPr>
-        <w:pStyle w:val="3"/>
+        <w:pStyle w:val="4"/>
         <w:spacing w:before="19" w:line="254" w:lineRule="auto"/>
         <w:ind w:left="600" w:right="5106"/>
       </w:pPr>
     </w:p>
     <w:p>
       <w:pPr>
-        <w:pStyle w:val="3"/>
+        <w:pStyle w:val="4"/>
         <w:spacing w:before="19" w:line="254" w:lineRule="auto"/>
         <w:ind w:left="600" w:right="5106"/>
         <w:rPr>
@@ -303,7 +345,7 @@
     </w:p>
     <w:p>
       <w:pPr>
-        <w:pStyle w:val="3"/>
+        <w:pStyle w:val="4"/>
         <w:spacing w:before="19" w:line="254" w:lineRule="auto"/>
         <w:ind w:left="600" w:right="5106"/>
         <w:rPr>
@@ -314,7 +356,7 @@
     </w:p>
     <w:p>
       <w:pPr>
-        <w:pStyle w:val="3"/>
+        <w:pStyle w:val="4"/>
         <w:spacing w:before="3" w:line="254" w:lineRule="auto"/>
         <w:ind w:left="600" w:right="6285"/>
         <w:rPr>
@@ -335,14 +377,14 @@
     </w:p>
     <w:p>
       <w:pPr>
-        <w:pStyle w:val="3"/>
+        <w:pStyle w:val="4"/>
         <w:spacing w:before="3" w:line="254" w:lineRule="auto"/>
         <w:ind w:left="600" w:right="6285"/>
       </w:pPr>
     </w:p>
     <w:p>
       <w:pPr>
-        <w:pStyle w:val="3"/>
+        <w:pStyle w:val="4"/>
         <w:spacing w:before="3" w:line="254" w:lineRule="auto"/>
         <w:ind w:left="600" w:right="6285"/>
       </w:pPr>
@@ -352,7 +394,7 @@
     </w:p>
     <w:p>
       <w:pPr>
-        <w:pStyle w:val="3"/>
+        <w:pStyle w:val="4"/>
         <w:spacing w:before="10"/>
         <w:rPr>
           <w:sz w:val="19"/>
@@ -387,7 +429,7 @@
     </w:p>
     <w:p>
       <w:pPr>
-        <w:pStyle w:val="3"/>
+        <w:pStyle w:val="4"/>
         <w:spacing w:before="4"/>
         <w:ind w:left="120"/>
       </w:pPr>
@@ -418,7 +460,7 @@
                     </pic:cNvPicPr>
                   </pic:nvPicPr>
                   <pic:blipFill>
-                    <a:blip r:embed="rId5" cstate="print"/>
+                    <a:blip r:embed="rId7" cstate="print"/>
                     <a:stretch>
                       <a:fillRect/>
                     </a:stretch>
@@ -461,7 +503,7 @@
     </w:p>
     <w:p>
       <w:pPr>
-        <w:pStyle w:val="3"/>
+        <w:pStyle w:val="4"/>
         <w:spacing w:before="5"/>
         <w:ind w:left="600"/>
         <w:rPr>
@@ -477,7 +519,7 @@
     </w:p>
     <w:p>
       <w:pPr>
-        <w:pStyle w:val="3"/>
+        <w:pStyle w:val="4"/>
         <w:spacing w:before="9"/>
         <w:rPr>
           <w:rFonts w:ascii="宋体"/>
@@ -486,7 +528,7 @@
     </w:p>
     <w:p>
       <w:pPr>
-        <w:pStyle w:val="3"/>
+        <w:pStyle w:val="4"/>
         <w:spacing w:line="242" w:lineRule="auto"/>
         <w:ind w:left="600" w:right="6285"/>
         <w:rPr>
@@ -502,7 +544,7 @@
     </w:p>
     <w:p>
       <w:pPr>
-        <w:pStyle w:val="3"/>
+        <w:pStyle w:val="4"/>
         <w:spacing w:before="7"/>
         <w:rPr>
           <w:rFonts w:ascii="宋体"/>
@@ -511,7 +553,7 @@
     </w:p>
     <w:p>
       <w:pPr>
-        <w:pStyle w:val="3"/>
+        <w:pStyle w:val="4"/>
         <w:ind w:left="120"/>
         <w:rPr>
           <w:rFonts w:hint="eastAsia" w:ascii="宋体" w:eastAsia="宋体"/>
@@ -526,7 +568,7 @@
     </w:p>
     <w:p>
       <w:pPr>
-        <w:pStyle w:val="3"/>
+        <w:pStyle w:val="4"/>
         <w:spacing w:before="7"/>
         <w:rPr>
           <w:rFonts w:ascii="宋体"/>
@@ -536,7 +578,7 @@
     </w:p>
     <w:p>
       <w:pPr>
-        <w:pStyle w:val="3"/>
+        <w:pStyle w:val="4"/>
         <w:spacing w:before="66" w:line="242" w:lineRule="auto"/>
         <w:ind w:left="120" w:right="4365"/>
         <w:rPr>
@@ -552,7 +594,7 @@
     </w:p>
     <w:p>
       <w:pPr>
-        <w:pStyle w:val="3"/>
+        <w:pStyle w:val="4"/>
         <w:spacing w:before="3"/>
         <w:ind w:left="120"/>
         <w:rPr>
@@ -568,7 +610,7 @@
     </w:p>
     <w:p>
       <w:pPr>
-        <w:pStyle w:val="3"/>
+        <w:pStyle w:val="4"/>
         <w:spacing w:before="9"/>
         <w:rPr>
           <w:rFonts w:ascii="宋体"/>
@@ -577,7 +619,7 @@
     </w:p>
     <w:p>
       <w:pPr>
-        <w:pStyle w:val="3"/>
+        <w:pStyle w:val="4"/>
         <w:ind w:left="120"/>
         <w:rPr>
           <w:rFonts w:hint="eastAsia" w:ascii="宋体" w:eastAsia="宋体"/>
@@ -591,7 +633,7 @@
               <wp:posOffset>1143000</wp:posOffset>
             </wp:positionH>
             <wp:positionV relativeFrom="paragraph">
-              <wp:posOffset>250190</wp:posOffset>
+              <wp:posOffset>257810</wp:posOffset>
             </wp:positionV>
             <wp:extent cx="3168015" cy="1077595"/>
             <wp:effectExtent l="0" t="0" r="0" b="0"/>
@@ -610,7 +652,7 @@
                     </pic:cNvPicPr>
                   </pic:nvPicPr>
                   <pic:blipFill>
-                    <a:blip r:embed="rId6" cstate="print"/>
+                    <a:blip r:embed="rId8" cstate="print"/>
                     <a:stretch>
                       <a:fillRect/>
                     </a:stretch>
@@ -639,7 +681,7 @@
     </w:p>
     <w:p>
       <w:pPr>
-        <w:pStyle w:val="3"/>
+        <w:pStyle w:val="4"/>
         <w:spacing w:before="1"/>
         <w:rPr>
           <w:rFonts w:ascii="宋体"/>
@@ -649,7 +691,7 @@
     </w:p>
     <w:p>
       <w:pPr>
-        <w:pStyle w:val="3"/>
+        <w:pStyle w:val="4"/>
         <w:ind w:left="120"/>
         <w:rPr>
           <w:rFonts w:ascii="宋体"/>
@@ -679,7 +721,7 @@
                     </pic:cNvPicPr>
                   </pic:nvPicPr>
                   <pic:blipFill>
-                    <a:blip r:embed="rId7" cstate="print"/>
+                    <a:blip r:embed="rId9" cstate="print"/>
                     <a:stretch>
                       <a:fillRect/>
                     </a:stretch>
@@ -716,7 +758,7 @@
     </w:p>
     <w:p>
       <w:pPr>
-        <w:pStyle w:val="3"/>
+        <w:pStyle w:val="4"/>
         <w:ind w:left="120"/>
         <w:rPr>
           <w:rFonts w:ascii="宋体"/>
@@ -746,7 +788,7 @@
                     </pic:cNvPicPr>
                   </pic:nvPicPr>
                   <pic:blipFill>
-                    <a:blip r:embed="rId8" cstate="print"/>
+                    <a:blip r:embed="rId10" cstate="print"/>
                     <a:stretch>
                       <a:fillRect/>
                     </a:stretch>
@@ -769,7 +811,7 @@
     </w:p>
     <w:p>
       <w:pPr>
-        <w:pStyle w:val="3"/>
+        <w:pStyle w:val="4"/>
         <w:rPr>
           <w:rFonts w:ascii="宋体"/>
           <w:sz w:val="20"/>
@@ -778,7 +820,7 @@
     </w:p>
     <w:p>
       <w:pPr>
-        <w:pStyle w:val="3"/>
+        <w:pStyle w:val="4"/>
         <w:spacing w:before="197"/>
         <w:ind w:left="120"/>
         <w:rPr>
@@ -794,7 +836,7 @@
     </w:p>
     <w:p>
       <w:pPr>
-        <w:pStyle w:val="3"/>
+        <w:pStyle w:val="4"/>
         <w:spacing w:before="4" w:line="242" w:lineRule="auto"/>
         <w:ind w:left="240" w:right="3236"/>
         <w:rPr>
@@ -828,7 +870,7 @@
     </w:p>
     <w:p>
       <w:pPr>
-        <w:pStyle w:val="3"/>
+        <w:pStyle w:val="4"/>
         <w:spacing w:before="3" w:line="242" w:lineRule="auto"/>
         <w:ind w:left="240" w:right="2196"/>
         <w:rPr>
@@ -847,7 +889,7 @@
     </w:p>
     <w:p>
       <w:pPr>
-        <w:pStyle w:val="3"/>
+        <w:pStyle w:val="4"/>
         <w:spacing w:before="1"/>
         <w:rPr>
           <w:rFonts w:ascii="宋体"/>
@@ -857,7 +899,7 @@
     </w:p>
     <w:p>
       <w:pPr>
-        <w:pStyle w:val="3"/>
+        <w:pStyle w:val="4"/>
         <w:tabs>
           <w:tab w:val="left" w:pos="2267"/>
         </w:tabs>
@@ -930,7 +972,7 @@
     </w:p>
     <w:p>
       <w:pPr>
-        <w:pStyle w:val="3"/>
+        <w:pStyle w:val="4"/>
         <w:tabs>
           <w:tab w:val="left" w:pos="2267"/>
         </w:tabs>
@@ -943,7 +985,7 @@
     </w:p>
     <w:p>
       <w:pPr>
-        <w:pStyle w:val="3"/>
+        <w:pStyle w:val="4"/>
         <w:tabs>
           <w:tab w:val="left" w:pos="2267"/>
         </w:tabs>
@@ -952,7 +994,100 @@
     </w:p>
     <w:p>
       <w:pPr>
-        <w:pStyle w:val="3"/>
+        <w:pStyle w:val="4"/>
+        <w:keepNext w:val="0"/>
+        <w:keepLines w:val="0"/>
+        <w:pageBreakBefore w:val="0"/>
+        <w:widowControl w:val="0"/>
+        <w:numPr>
+          <w:ilvl w:val="0"/>
+          <w:numId w:val="2"/>
+        </w:numPr>
+        <w:tabs>
+          <w:tab w:val="left" w:pos="2056"/>
+          <w:tab w:val="left" w:pos="4310"/>
+        </w:tabs>
+        <w:kinsoku/>
+        <w:wordWrap/>
+        <w:overflowPunct/>
+        <w:topLinePunct w:val="0"/>
+        <w:autoSpaceDE w:val="0"/>
+        <w:autoSpaceDN w:val="0"/>
+        <w:bidi w:val="0"/>
+        <w:adjustRightInd/>
+        <w:snapToGrid/>
+        <w:spacing w:before="13" w:after="0" w:line="243" w:lineRule="auto"/>
+        <w:ind w:left="240" w:leftChars="0" w:right="0" w:rightChars="0" w:firstLine="0" w:firstLineChars="0"/>
+        <w:jc w:val="left"/>
+        <w:textAlignment w:val="auto"/>
+        <w:outlineLvl w:val="9"/>
+      </w:pPr>
+      <w:r>
+        <w:rPr>
+          <w:spacing w:val="-4"/>
+        </w:rPr>
+        <w:t>The</w:t>
+      </w:r>
+      <w:r>
+        <w:rPr>
+          <w:spacing w:val="-2"/>
+        </w:rPr>
+        <w:t xml:space="preserve"> </w:t>
+      </w:r>
+      <w:r>
+        <w:t>lawyer</w:t>
+      </w:r>
+      <w:r>
+        <w:rPr>
+          <w:u w:val="single"/>
+        </w:rPr>
+        <w:t xml:space="preserve"> </w:t>
+      </w:r>
+      <w:r>
+        <w:rPr>
+          <w:rFonts w:hint="eastAsia" w:eastAsia="宋体"/>
+          <w:u w:val="single"/>
+          <w:lang w:val="en-US" w:eastAsia="zh-CN"/>
+        </w:rPr>
+        <w:t>who</w:t>
+      </w:r>
+      <w:r>
+        <w:rPr>
+          <w:rFonts w:hint="default" w:eastAsia="宋体"/>
+          <w:u w:val="single"/>
+          <w:lang w:eastAsia="zh-CN"/>
+        </w:rPr>
+        <w:t xml:space="preserve"> </w:t>
+      </w:r>
+      <w:r>
+        <w:t>my brother called didn</w:t>
+      </w:r>
+      <w:r>
+        <w:rPr>
+          <w:rFonts w:ascii="宋体" w:hAnsi="宋体"/>
+        </w:rPr>
+        <w:t>’</w:t>
+      </w:r>
+      <w:r>
+        <w:t>t answer the</w:t>
+      </w:r>
+      <w:r>
+        <w:rPr>
+          <w:spacing w:val="-23"/>
+        </w:rPr>
+        <w:t xml:space="preserve"> </w:t>
+      </w:r>
+      <w:r>
+        <w:t xml:space="preserve">phone. </w:t>
+      </w:r>
+    </w:p>
+    <w:p>
+      <w:pPr>
+        <w:pStyle w:val="4"/>
+        <w:numPr>
+          <w:ilvl w:val="0"/>
+          <w:numId w:val="2"/>
+        </w:numPr>
         <w:tabs>
           <w:tab w:val="left" w:pos="2056"/>
           <w:tab w:val="left" w:pos="4310"/>
@@ -961,19 +1096,25 @@
         <w:ind w:left="240" w:right="2100"/>
       </w:pPr>
       <w:r>
+        <w:t>3.My daughter asked me</w:t>
+      </w:r>
+      <w:r>
+        <w:rPr>
+          <w:spacing w:val="-16"/>
+        </w:rPr>
+        <w:t xml:space="preserve"> </w:t>
+      </w:r>
+      <w:r>
+        <w:t>a</w:t>
+      </w:r>
+      <w:r>
         <w:rPr>
           <w:spacing w:val="-4"/>
         </w:rPr>
-        <w:t>2.The</w:t>
-      </w:r>
-      <w:r>
-        <w:rPr>
-          <w:spacing w:val="-2"/>
-        </w:rPr>
-        <w:t xml:space="preserve"> </w:t>
-      </w:r>
-      <w:r>
-        <w:t>lawyer</w:t>
+        <w:t xml:space="preserve"> </w:t>
+      </w:r>
+      <w:r>
+        <w:t>question</w:t>
       </w:r>
       <w:r>
         <w:rPr>
@@ -983,20 +1124,12 @@
       </w:r>
       <w:r>
         <w:rPr>
-          <w:rFonts w:hint="eastAsia" w:eastAsia="宋体"/>
           <w:u w:val="single"/>
-          <w:lang w:val="en-US" w:eastAsia="zh-CN"/>
-        </w:rPr>
-        <w:t>who</w:t>
-      </w:r>
-      <w:r>
-        <w:rPr>
-          <w:u w:val="single"/>
         </w:rPr>
         <w:tab/>
       </w:r>
       <w:r>
-        <w:t>my brother called didn</w:t>
+        <w:t>I couldn</w:t>
       </w:r>
       <w:r>
         <w:rPr>
@@ -1005,78 +1138,27 @@
         <w:t>’</w:t>
       </w:r>
       <w:r>
-        <w:t>t answer the</w:t>
-      </w:r>
-      <w:r>
-        <w:rPr>
-          <w:spacing w:val="-23"/>
-        </w:rPr>
-        <w:t xml:space="preserve"> </w:t>
-      </w:r>
-      <w:r>
-        <w:t>phone. 3.My daughter asked me</w:t>
-      </w:r>
-      <w:r>
-        <w:rPr>
-          <w:spacing w:val="-16"/>
-        </w:rPr>
-        <w:t xml:space="preserve"> </w:t>
-      </w:r>
-      <w:r>
-        <w:t>a</w:t>
+        <w:t>t</w:t>
+      </w:r>
+      <w:r>
+        <w:rPr>
+          <w:spacing w:val="-1"/>
+        </w:rPr>
+        <w:t xml:space="preserve"> </w:t>
       </w:r>
       <w:r>
         <w:rPr>
           <w:spacing w:val="-4"/>
         </w:rPr>
-        <w:t xml:space="preserve"> </w:t>
-      </w:r>
-      <w:r>
-        <w:t>question</w:t>
-      </w:r>
-      <w:r>
-        <w:rPr>
-          <w:u w:val="single"/>
-        </w:rPr>
-        <w:t xml:space="preserve"> </w:t>
-      </w:r>
-      <w:r>
-        <w:rPr>
-          <w:u w:val="single"/>
-        </w:rPr>
-        <w:tab/>
-      </w:r>
-      <w:r>
-        <w:t>I couldn</w:t>
-      </w:r>
-      <w:r>
-        <w:rPr>
-          <w:rFonts w:ascii="宋体" w:hAnsi="宋体"/>
-        </w:rPr>
-        <w:t>’</w:t>
-      </w:r>
-      <w:r>
-        <w:t>t</w:t>
-      </w:r>
-      <w:r>
-        <w:rPr>
-          <w:spacing w:val="-1"/>
-        </w:rPr>
-        <w:t xml:space="preserve"> </w:t>
-      </w:r>
-      <w:r>
-        <w:rPr>
-          <w:spacing w:val="-4"/>
-        </w:rPr>
         <w:t>answer.</w:t>
       </w:r>
     </w:p>
     <w:p>
       <w:pPr>
-        <w:pStyle w:val="7"/>
+        <w:pStyle w:val="8"/>
         <w:numPr>
           <w:ilvl w:val="0"/>
-          <w:numId w:val="2"/>
+          <w:numId w:val="3"/>
         </w:numPr>
         <w:tabs>
           <w:tab w:val="left" w:pos="424"/>
@@ -1166,10 +1248,10 @@
     </w:p>
     <w:p>
       <w:pPr>
-        <w:pStyle w:val="7"/>
+        <w:pStyle w:val="8"/>
         <w:numPr>
           <w:ilvl w:val="0"/>
-          <w:numId w:val="2"/>
+          <w:numId w:val="3"/>
         </w:numPr>
         <w:tabs>
           <w:tab w:val="left" w:pos="424"/>
@@ -1210,7 +1292,7 @@
                     </pic:cNvPicPr>
                   </pic:nvPicPr>
                   <pic:blipFill>
-                    <a:blip r:embed="rId5" cstate="print"/>
+                    <a:blip r:embed="rId7" cstate="print"/>
                     <a:stretch>
                       <a:fillRect/>
                     </a:stretch>
@@ -1400,7 +1482,7 @@
     </w:p>
     <w:p>
       <w:pPr>
-        <w:pStyle w:val="3"/>
+        <w:pStyle w:val="4"/>
         <w:tabs>
           <w:tab w:val="left" w:pos="4091"/>
         </w:tabs>
@@ -1472,7 +1554,7 @@
     </w:p>
     <w:p>
       <w:pPr>
-        <w:pStyle w:val="3"/>
+        <w:pStyle w:val="4"/>
         <w:spacing w:before="12"/>
         <w:ind w:left="120"/>
       </w:pPr>
@@ -1491,7 +1573,7 @@
     </w:p>
     <w:p>
       <w:pPr>
-        <w:pStyle w:val="3"/>
+        <w:pStyle w:val="4"/>
         <w:spacing w:before="12"/>
         <w:ind w:left="240"/>
         <w:rPr>
@@ -1507,10 +1589,10 @@
     </w:p>
     <w:p>
       <w:pPr>
-        <w:pStyle w:val="7"/>
+        <w:pStyle w:val="8"/>
         <w:numPr>
           <w:ilvl w:val="0"/>
-          <w:numId w:val="3"/>
+          <w:numId w:val="4"/>
         </w:numPr>
         <w:tabs>
           <w:tab w:val="left" w:pos="304"/>
@@ -1557,7 +1639,7 @@
     </w:p>
     <w:p>
       <w:pPr>
-        <w:pStyle w:val="3"/>
+        <w:pStyle w:val="4"/>
         <w:spacing w:before="12"/>
         <w:ind w:left="240"/>
         <w:rPr>
@@ -1573,10 +1655,10 @@
     </w:p>
     <w:p>
       <w:pPr>
-        <w:pStyle w:val="7"/>
+        <w:pStyle w:val="8"/>
         <w:numPr>
           <w:ilvl w:val="0"/>
-          <w:numId w:val="3"/>
+          <w:numId w:val="4"/>
         </w:numPr>
         <w:tabs>
           <w:tab w:val="left" w:pos="427"/>
@@ -1632,7 +1714,7 @@
     </w:p>
     <w:p>
       <w:pPr>
-        <w:pStyle w:val="3"/>
+        <w:pStyle w:val="4"/>
         <w:spacing w:before="12"/>
         <w:ind w:left="240"/>
         <w:rPr>
@@ -1657,10 +1739,10 @@
     </w:p>
     <w:p>
       <w:pPr>
-        <w:pStyle w:val="7"/>
+        <w:pStyle w:val="8"/>
         <w:numPr>
           <w:ilvl w:val="0"/>
-          <w:numId w:val="3"/>
+          <w:numId w:val="4"/>
         </w:numPr>
         <w:tabs>
           <w:tab w:val="left" w:pos="426"/>
@@ -1709,7 +1791,7 @@
     </w:p>
     <w:p>
       <w:pPr>
-        <w:pStyle w:val="3"/>
+        <w:pStyle w:val="4"/>
         <w:spacing w:before="12"/>
         <w:ind w:left="240"/>
         <w:rPr>
@@ -1725,7 +1807,7 @@
     </w:p>
     <w:p>
       <w:pPr>
-        <w:pStyle w:val="3"/>
+        <w:pStyle w:val="4"/>
         <w:spacing w:before="3"/>
         <w:rPr>
           <w:rFonts w:ascii="宋体"/>
@@ -1735,10 +1817,10 @@
     </w:p>
     <w:p>
       <w:pPr>
-        <w:pStyle w:val="7"/>
+        <w:pStyle w:val="8"/>
         <w:numPr>
           <w:ilvl w:val="0"/>
-          <w:numId w:val="4"/>
+          <w:numId w:val="5"/>
         </w:numPr>
         <w:tabs>
           <w:tab w:val="left" w:pos="425"/>
@@ -1767,7 +1849,24 @@
         <w:rPr>
           <w:sz w:val="24"/>
         </w:rPr>
-        <w:t>people who believes in ancient</w:t>
+        <w:t xml:space="preserve">people who </w:t>
+      </w:r>
+      <w:commentRangeStart w:id="0"/>
+      <w:r>
+        <w:rPr>
+          <w:sz w:val="24"/>
+        </w:rPr>
+        <w:t xml:space="preserve">believes in </w:t>
+      </w:r>
+      <w:commentRangeEnd w:id="0"/>
+      <w:r>
+        <w:commentReference w:id="0"/>
+      </w:r>
+      <w:r>
+        <w:rPr>
+          <w:sz w:val="24"/>
+        </w:rPr>
+        <w:t>ancient</w:t>
       </w:r>
       <w:r>
         <w:rPr>
@@ -1785,7 +1884,7 @@
     </w:p>
     <w:p>
       <w:pPr>
-        <w:pStyle w:val="3"/>
+        <w:pStyle w:val="4"/>
         <w:spacing w:before="7"/>
         <w:rPr>
           <w:sz w:val="26"/>
@@ -1794,7 +1893,7 @@
     </w:p>
     <w:p>
       <w:pPr>
-        <w:pStyle w:val="3"/>
+        <w:pStyle w:val="4"/>
         <w:ind w:left="600"/>
         <w:rPr>
           <w:rFonts w:hint="eastAsia" w:ascii="宋体" w:eastAsia="宋体"/>
@@ -1809,7 +1908,7 @@
     </w:p>
     <w:p>
       <w:pPr>
-        <w:pStyle w:val="3"/>
+        <w:pStyle w:val="4"/>
         <w:spacing w:before="5"/>
         <w:ind w:left="600"/>
         <w:rPr>
@@ -1828,7 +1927,7 @@
     </w:p>
     <w:p>
       <w:pPr>
-        <w:pStyle w:val="3"/>
+        <w:pStyle w:val="4"/>
         <w:spacing w:before="4"/>
         <w:ind w:left="600"/>
         <w:rPr>
@@ -1847,7 +1946,7 @@
     </w:p>
     <w:p>
       <w:pPr>
-        <w:pStyle w:val="3"/>
+        <w:pStyle w:val="4"/>
         <w:spacing w:before="3"/>
         <w:rPr>
           <w:rFonts w:ascii="宋体"/>
@@ -1857,10 +1956,10 @@
     </w:p>
     <w:p>
       <w:pPr>
-        <w:pStyle w:val="7"/>
+        <w:pStyle w:val="8"/>
         <w:numPr>
           <w:ilvl w:val="0"/>
-          <w:numId w:val="4"/>
+          <w:numId w:val="5"/>
         </w:numPr>
         <w:tabs>
           <w:tab w:val="left" w:pos="424"/>
@@ -1938,7 +2037,7 @@
     </w:p>
     <w:p>
       <w:pPr>
-        <w:pStyle w:val="3"/>
+        <w:pStyle w:val="4"/>
         <w:spacing w:before="3"/>
         <w:rPr>
           <w:sz w:val="25"/>
@@ -1947,7 +2046,7 @@
     </w:p>
     <w:p>
       <w:pPr>
-        <w:pStyle w:val="3"/>
+        <w:pStyle w:val="4"/>
         <w:ind w:left="600"/>
         <w:rPr>
           <w:rFonts w:hint="eastAsia" w:ascii="宋体" w:eastAsia="宋体"/>
@@ -1962,7 +2061,7 @@
     </w:p>
     <w:p>
       <w:pPr>
-        <w:pStyle w:val="3"/>
+        <w:pStyle w:val="4"/>
         <w:spacing w:before="3"/>
         <w:rPr>
           <w:rFonts w:ascii="宋体"/>
@@ -1972,10 +2071,10 @@
     </w:p>
     <w:p>
       <w:pPr>
-        <w:pStyle w:val="7"/>
+        <w:pStyle w:val="8"/>
         <w:numPr>
           <w:ilvl w:val="0"/>
-          <w:numId w:val="4"/>
+          <w:numId w:val="5"/>
         </w:numPr>
         <w:tabs>
           <w:tab w:val="left" w:pos="424"/>
@@ -1983,9 +2082,6 @@
         <w:spacing w:before="0" w:after="0" w:line="240" w:lineRule="auto"/>
         <w:ind w:left="423" w:right="0" w:hanging="184"/>
         <w:jc w:val="left"/>
-        <w:rPr>
-          <w:sz w:val="24"/>
-        </w:rPr>
       </w:pPr>
       <w:r>
         <w:rPr>
@@ -2175,33 +2271,19 @@
         </w:rPr>
         <w:t>car</w:t>
       </w:r>
-    </w:p>
-    <w:p>
-      <w:pPr>
-        <w:spacing w:after="0" w:line="240" w:lineRule="auto"/>
-        <w:jc w:val="left"/>
-        <w:rPr>
-          <w:sz w:val="24"/>
-        </w:rPr>
-        <w:sectPr>
-          <w:pgSz w:w="11910" w:h="16840"/>
-          <w:pgMar w:top="1560" w:right="1660" w:bottom="280" w:left="1680" w:header="720" w:footer="720" w:gutter="0"/>
-        </w:sectPr>
-      </w:pPr>
-    </w:p>
-    <w:p>
-      <w:pPr>
-        <w:pStyle w:val="3"/>
-        <w:spacing w:before="32"/>
-        <w:ind w:left="120"/>
-      </w:pPr>
+      <w:r>
+        <w:rPr>
+          <w:sz w:val="24"/>
+        </w:rPr>
+        <w:t xml:space="preserve"> </w:t>
+      </w:r>
       <w:r>
         <w:t>outside his gate.</w:t>
       </w:r>
     </w:p>
     <w:p>
       <w:pPr>
-        <w:pStyle w:val="3"/>
+        <w:pStyle w:val="4"/>
         <w:spacing w:before="7"/>
         <w:rPr>
           <w:sz w:val="26"/>
@@ -2210,7 +2292,7 @@
     </w:p>
     <w:p>
       <w:pPr>
-        <w:pStyle w:val="3"/>
+        <w:pStyle w:val="4"/>
         <w:ind w:left="600"/>
         <w:rPr>
           <w:rFonts w:hint="eastAsia" w:ascii="宋体" w:eastAsia="宋体"/>
@@ -2225,7 +2307,7 @@
     </w:p>
     <w:p>
       <w:pPr>
-        <w:pStyle w:val="3"/>
+        <w:pStyle w:val="4"/>
         <w:spacing w:before="11"/>
         <w:ind w:left="600"/>
       </w:pPr>
@@ -2235,10 +2317,10 @@
     </w:p>
     <w:p>
       <w:pPr>
-        <w:pStyle w:val="7"/>
+        <w:pStyle w:val="8"/>
         <w:numPr>
           <w:ilvl w:val="0"/>
-          <w:numId w:val="4"/>
+          <w:numId w:val="5"/>
         </w:numPr>
         <w:tabs>
           <w:tab w:val="left" w:pos="424"/>
@@ -2468,8 +2550,9 @@
     </w:p>
     <w:p>
       <w:pPr>
-        <w:pStyle w:val="7"/>
+        <w:pStyle w:val="8"/>
         <w:numPr>
+          <w:ilvl w:val="0"/>
           <w:numId w:val="0"/>
         </w:numPr>
         <w:tabs>
@@ -2497,10 +2580,10 @@
     </w:p>
     <w:p>
       <w:pPr>
-        <w:pStyle w:val="7"/>
+        <w:pStyle w:val="8"/>
         <w:numPr>
           <w:ilvl w:val="0"/>
-          <w:numId w:val="4"/>
+          <w:numId w:val="5"/>
         </w:numPr>
         <w:tabs>
           <w:tab w:val="left" w:pos="424"/>
@@ -2568,7 +2651,7 @@
     </w:p>
     <w:p>
       <w:pPr>
-        <w:pStyle w:val="3"/>
+        <w:pStyle w:val="4"/>
         <w:tabs>
           <w:tab w:val="left" w:pos="890"/>
         </w:tabs>
@@ -2604,7 +2687,7 @@
     </w:p>
     <w:p>
       <w:pPr>
-        <w:pStyle w:val="3"/>
+        <w:pStyle w:val="4"/>
         <w:tabs>
           <w:tab w:val="left" w:pos="890"/>
         </w:tabs>
@@ -2640,7 +2723,7 @@
     </w:p>
     <w:p>
       <w:pPr>
-        <w:pStyle w:val="3"/>
+        <w:pStyle w:val="4"/>
         <w:rPr>
           <w:sz w:val="26"/>
         </w:rPr>
@@ -2648,186 +2731,16 @@
     </w:p>
     <w:p>
       <w:pPr>
-        <w:pStyle w:val="3"/>
-        <w:spacing w:before="8"/>
-        <w:rPr>
-          <w:sz w:val="26"/>
-        </w:rPr>
-      </w:pPr>
-    </w:p>
-    <w:p>
-      <w:pPr>
-        <w:pStyle w:val="3"/>
-        <w:ind w:left="120"/>
-      </w:pPr>
-      <w:r>
-        <w:t>Men</w:t>
-      </w:r>
-    </w:p>
-    <w:p>
-      <w:pPr>
-        <w:pStyle w:val="3"/>
-        <w:spacing w:before="19" w:line="254" w:lineRule="auto"/>
-        <w:ind w:left="540" w:right="6989"/>
-      </w:pPr>
-      <w:r>
-        <w:drawing>
-          <wp:anchor distT="0" distB="0" distL="0" distR="0" simplePos="0" relativeHeight="1024" behindDoc="0" locked="0" layoutInCell="1" allowOverlap="1">
-            <wp:simplePos x="0" y="0"/>
-            <wp:positionH relativeFrom="page">
-              <wp:posOffset>1149985</wp:posOffset>
-            </wp:positionH>
-            <wp:positionV relativeFrom="paragraph">
-              <wp:posOffset>1474470</wp:posOffset>
-            </wp:positionV>
-            <wp:extent cx="4680585" cy="775970"/>
-            <wp:effectExtent l="0" t="0" r="0" b="0"/>
-            <wp:wrapTopAndBottom/>
-            <wp:docPr id="13" name="image2.png"/>
-            <wp:cNvGraphicFramePr>
-              <a:graphicFrameLocks xmlns:a="http://schemas.openxmlformats.org/drawingml/2006/main" noChangeAspect="1"/>
-            </wp:cNvGraphicFramePr>
-            <a:graphic xmlns:a="http://schemas.openxmlformats.org/drawingml/2006/main">
-              <a:graphicData uri="http://schemas.openxmlformats.org/drawingml/2006/picture">
-                <pic:pic xmlns:pic="http://schemas.openxmlformats.org/drawingml/2006/picture">
-                  <pic:nvPicPr>
-                    <pic:cNvPr id="13" name="image2.png"/>
-                    <pic:cNvPicPr>
-                      <a:picLocks noChangeAspect="1"/>
-                    </pic:cNvPicPr>
-                  </pic:nvPicPr>
-                  <pic:blipFill>
-                    <a:blip r:embed="rId5" cstate="print"/>
-                    <a:stretch>
-                      <a:fillRect/>
-                    </a:stretch>
-                  </pic:blipFill>
-                  <pic:spPr>
-                    <a:xfrm>
-                      <a:off x="0" y="0"/>
-                      <a:ext cx="4680646" cy="776287"/>
-                    </a:xfrm>
-                    <a:prstGeom prst="rect">
-                      <a:avLst/>
-                    </a:prstGeom>
-                  </pic:spPr>
-                </pic:pic>
-              </a:graphicData>
-            </a:graphic>
-          </wp:anchor>
-        </w:drawing>
-      </w:r>
-      <w:r>
-        <w:pict>
-          <v:shape id="_x0000_s1028" o:spid="_x0000_s1028" style="position:absolute;left:0pt;margin-left:461.75pt;margin-top:121.6pt;height:52.8pt;width:38.8pt;mso-position-horizontal-relative:page;mso-wrap-distance-bottom:0pt;mso-wrap-distance-top:0pt;z-index:-251651072;mso-width-relative:page;mso-height-relative:page;" fillcolor="#C0C0C0" filled="t" stroked="f" coordorigin="9235,2433" coordsize="776,1056" path="m9960,3381l9794,3381,9811,3379,9826,3376,9840,3371,9864,3357,9874,3350,9883,3338,9890,3326,9895,3314,9902,3297,9905,3280,9910,3261,9912,3239,9917,3191,9919,3040,9924,2879,9927,2687,9929,2534,9254,2534,9254,2433,10010,2433,10006,2697,10001,2915,9996,3088,9991,3215,9991,3249,9986,3280,9982,3309,9979,3321,9977,3335,9972,3347,9970,3359,9965,3371,9960,3381xm9655,2923l9571,2863,9492,2805,9415,2755,9346,2711,9384,2632,9475,2687,9557,2738,9631,2786,9696,2831,9655,2923xm9264,3311l9235,3206,9324,3170,9410,3134,9492,3098,9571,3064,9648,3031,9722,2997,9792,2963,9859,2930,9859,3035,9554,3175,9264,3311xm9823,3487l9662,3487,9617,3484,9617,3458,9612,3431,9610,3403,9602,3371,9658,3376,9706,3379,9744,3381,9960,3381,9955,3393,9948,3403,9943,3412,9936,3419,9931,3429,9917,3443,9907,3451,9900,3455,9893,3463,9874,3472,9864,3475,9854,3479,9845,3482,9833,3484,9823,3487xm9799,3489l9746,3489,9706,3487,9811,3487,9799,3489xe">
-            <v:path arrowok="t"/>
-            <v:fill on="t" opacity="32899f" focussize="0,0"/>
-            <v:stroke on="f"/>
-            <v:imagedata o:title=""/>
-            <o:lock v:ext="edit"/>
-            <w10:wrap type="topAndBottom"/>
-          </v:shape>
-        </w:pict>
-      </w:r>
-      <w:r>
-        <w:drawing>
-          <wp:anchor distT="0" distB="0" distL="0" distR="0" simplePos="0" relativeHeight="251465728" behindDoc="1" locked="0" layoutInCell="1" allowOverlap="1">
-            <wp:simplePos x="0" y="0"/>
-            <wp:positionH relativeFrom="page">
-              <wp:posOffset>1143000</wp:posOffset>
-            </wp:positionH>
-            <wp:positionV relativeFrom="paragraph">
-              <wp:posOffset>1417955</wp:posOffset>
-            </wp:positionV>
-            <wp:extent cx="1493520" cy="1918970"/>
-            <wp:effectExtent l="0" t="0" r="0" b="0"/>
-            <wp:wrapNone/>
-            <wp:docPr id="15" name="image6.jpeg"/>
-            <wp:cNvGraphicFramePr>
-              <a:graphicFrameLocks xmlns:a="http://schemas.openxmlformats.org/drawingml/2006/main" noChangeAspect="1"/>
-            </wp:cNvGraphicFramePr>
-            <a:graphic xmlns:a="http://schemas.openxmlformats.org/drawingml/2006/main">
-              <a:graphicData uri="http://schemas.openxmlformats.org/drawingml/2006/picture">
-                <pic:pic xmlns:pic="http://schemas.openxmlformats.org/drawingml/2006/picture">
-                  <pic:nvPicPr>
-                    <pic:cNvPr id="15" name="image6.jpeg"/>
-                    <pic:cNvPicPr>
-                      <a:picLocks noChangeAspect="1"/>
-                    </pic:cNvPicPr>
-                  </pic:nvPicPr>
-                  <pic:blipFill>
-                    <a:blip r:embed="rId9" cstate="print"/>
-                    <a:stretch>
-                      <a:fillRect/>
-                    </a:stretch>
-                  </pic:blipFill>
-                  <pic:spPr>
-                    <a:xfrm>
-                      <a:off x="0" y="0"/>
-                      <a:ext cx="1493792" cy="1919287"/>
-                    </a:xfrm>
-                    <a:prstGeom prst="rect">
-                      <a:avLst/>
-                    </a:prstGeom>
-                  </pic:spPr>
-                </pic:pic>
-              </a:graphicData>
-            </a:graphic>
-          </wp:anchor>
-        </w:drawing>
-      </w:r>
-      <w:r>
-        <w:t xml:space="preserve">always remember love because of romance </w:t>
-      </w:r>
-      <w:r>
-        <w:rPr>
-          <w:spacing w:val="-3"/>
-        </w:rPr>
-        <w:t>only.</w:t>
-      </w:r>
-    </w:p>
-    <w:p>
-      <w:pPr>
-        <w:pStyle w:val="3"/>
-      </w:pPr>
-    </w:p>
-    <w:p>
-      <w:pPr>
-        <w:pStyle w:val="3"/>
-      </w:pPr>
-    </w:p>
-    <w:p>
-      <w:pPr>
-        <w:pStyle w:val="3"/>
-      </w:pPr>
-    </w:p>
-    <w:p>
-      <w:pPr>
-        <w:pStyle w:val="3"/>
-      </w:pPr>
-    </w:p>
-    <w:p>
-      <w:pPr>
-        <w:pStyle w:val="3"/>
-      </w:pPr>
-    </w:p>
-    <w:p>
-      <w:pPr>
-        <w:pStyle w:val="3"/>
-      </w:pPr>
-    </w:p>
-    <w:p>
-      <w:pPr>
-        <w:pStyle w:val="3"/>
+        <w:pStyle w:val="4"/>
         <w:spacing w:before="10"/>
       </w:pPr>
     </w:p>
     <w:p>
       <w:pPr>
-        <w:pStyle w:val="7"/>
+        <w:pStyle w:val="8"/>
         <w:numPr>
           <w:ilvl w:val="0"/>
-          <w:numId w:val="4"/>
+          <w:numId w:val="5"/>
         </w:numPr>
         <w:tabs>
           <w:tab w:val="left" w:pos="425"/>
@@ -2861,8 +2774,9 @@
     </w:p>
     <w:p>
       <w:pPr>
-        <w:pStyle w:val="7"/>
+        <w:pStyle w:val="8"/>
         <w:numPr>
+          <w:ilvl w:val="0"/>
           <w:numId w:val="0"/>
         </w:numPr>
         <w:tabs>
@@ -2888,16 +2802,67 @@
     </w:p>
     <w:p>
       <w:pPr>
-        <w:pStyle w:val="7"/>
+        <w:pStyle w:val="8"/>
+        <w:keepNext w:val="0"/>
+        <w:keepLines w:val="0"/>
+        <w:pageBreakBefore w:val="0"/>
+        <w:widowControl w:val="0"/>
         <w:numPr>
           <w:ilvl w:val="0"/>
-          <w:numId w:val="4"/>
+          <w:numId w:val="5"/>
+        </w:numPr>
+        <w:tabs>
+          <w:tab w:val="left" w:pos="424"/>
+        </w:tabs>
+        <w:kinsoku/>
+        <w:wordWrap/>
+        <w:overflowPunct/>
+        <w:topLinePunct w:val="0"/>
+        <w:autoSpaceDE w:val="0"/>
+        <w:autoSpaceDN w:val="0"/>
+        <w:bidi w:val="0"/>
+        <w:adjustRightInd/>
+        <w:snapToGrid/>
+        <w:spacing w:before="44" w:after="0" w:line="624" w:lineRule="exact"/>
+        <w:ind w:left="120" w:leftChars="0" w:right="0" w:rightChars="0" w:firstLine="120" w:firstLineChars="0"/>
+        <w:jc w:val="left"/>
+        <w:textAlignment w:val="auto"/>
+        <w:outlineLvl w:val="9"/>
+        <w:rPr>
+          <w:sz w:val="24"/>
+        </w:rPr>
+      </w:pPr>
+      <w:r>
+        <w:rPr>
+          <w:sz w:val="24"/>
+        </w:rPr>
+        <w:t xml:space="preserve">It is one of the ugliest faces </w:t>
+      </w:r>
+      <w:r>
+        <w:rPr>
+          <w:color w:val="0000FF"/>
+          <w:sz w:val="24"/>
+        </w:rPr>
+        <w:t>I have ever seen.</w:t>
+      </w:r>
+      <w:r>
+        <w:rPr>
+          <w:sz w:val="24"/>
+        </w:rPr>
+        <w:t xml:space="preserve"> </w:t>
+      </w:r>
+    </w:p>
+    <w:p>
+      <w:pPr>
+        <w:pStyle w:val="8"/>
+        <w:numPr>
+          <w:numId w:val="0"/>
         </w:numPr>
         <w:tabs>
           <w:tab w:val="left" w:pos="424"/>
         </w:tabs>
         <w:spacing w:before="44" w:after="0" w:line="624" w:lineRule="exact"/>
-        <w:ind w:left="120" w:right="3650" w:firstLine="120"/>
+        <w:ind w:left="240" w:leftChars="0" w:right="3650" w:rightChars="0"/>
         <w:jc w:val="left"/>
         <w:rPr>
           <w:sz w:val="24"/>
@@ -2907,38 +2872,12 @@
         <w:rPr>
           <w:sz w:val="24"/>
         </w:rPr>
-        <w:t xml:space="preserve">It is one of the ugliest faces </w:t>
-      </w:r>
-      <w:r>
-        <w:rPr>
-          <w:color w:val="0000FF"/>
-          <w:sz w:val="24"/>
-        </w:rPr>
-        <w:t>I have ever seen.</w:t>
-      </w:r>
-      <w:r>
-        <w:rPr>
-          <w:sz w:val="24"/>
-        </w:rPr>
-        <w:t xml:space="preserve"> It is one of the ugliest faces that I have ever</w:t>
-      </w:r>
-      <w:r>
-        <w:rPr>
-          <w:spacing w:val="-37"/>
-          <w:sz w:val="24"/>
-        </w:rPr>
-        <w:t xml:space="preserve"> </w:t>
-      </w:r>
-      <w:r>
-        <w:rPr>
-          <w:sz w:val="24"/>
-        </w:rPr>
-        <w:t>seen. Medusa,</w:t>
-      </w:r>
-    </w:p>
-    <w:p>
-      <w:pPr>
-        <w:pStyle w:val="3"/>
+        <w:t>. Medusa,</w:t>
+      </w:r>
+    </w:p>
+    <w:p>
+      <w:pPr>
+        <w:pStyle w:val="4"/>
         <w:spacing w:line="252" w:lineRule="exact"/>
         <w:ind w:left="120"/>
       </w:pPr>
@@ -2957,7 +2896,7 @@
     </w:p>
     <w:p>
       <w:pPr>
-        <w:pStyle w:val="3"/>
+        <w:pStyle w:val="4"/>
         <w:ind w:left="120"/>
         <w:rPr>
           <w:sz w:val="20"/>
@@ -2974,21 +2913,21 @@
               <v:path/>
               <v:fill on="f" focussize="0,0"/>
               <v:stroke on="f"/>
-              <v:imagedata r:id="rId10" o:title=""/>
+              <v:imagedata r:id="rId11" o:title=""/>
               <o:lock v:ext="edit" aspectratio="t"/>
             </v:shape>
             <v:shape id="_x0000_s1031" o:spid="_x0000_s1031" o:spt="75" type="#_x0000_t75" style="position:absolute;left:2220;top:0;height:1620;width:1580;" filled="f" stroked="f" coordsize="21600,21600">
               <v:path/>
               <v:fill on="f" focussize="0,0"/>
               <v:stroke on="f"/>
-              <v:imagedata r:id="rId11" o:title=""/>
+              <v:imagedata r:id="rId12" o:title=""/>
               <o:lock v:ext="edit" aspectratio="t"/>
             </v:shape>
             <v:shape id="_x0000_s1032" o:spid="_x0000_s1032" o:spt="75" type="#_x0000_t75" style="position:absolute;left:3799;top:218;height:1390;width:1340;" filled="f" stroked="f" coordsize="21600,21600">
               <v:path/>
               <v:fill on="f" focussize="0,0"/>
               <v:stroke on="f"/>
-              <v:imagedata r:id="rId12" o:title=""/>
+              <v:imagedata r:id="rId13" o:title=""/>
               <o:lock v:ext="edit" aspectratio="t"/>
             </v:shape>
             <w10:wrap type="none"/>
@@ -2999,7 +2938,7 @@
     </w:p>
     <w:p>
       <w:pPr>
-        <w:pStyle w:val="3"/>
+        <w:pStyle w:val="4"/>
         <w:rPr>
           <w:sz w:val="12"/>
         </w:rPr>
@@ -3031,7 +2970,7 @@
                     </pic:cNvPicPr>
                   </pic:nvPicPr>
                   <pic:blipFill>
-                    <a:blip r:embed="rId13" cstate="print"/>
+                    <a:blip r:embed="rId14" cstate="print"/>
                     <a:stretch>
                       <a:fillRect/>
                     </a:stretch>
@@ -3054,7 +2993,7 @@
     </w:p>
     <w:p>
       <w:pPr>
-        <w:pStyle w:val="3"/>
+        <w:pStyle w:val="4"/>
         <w:spacing w:before="10"/>
         <w:rPr>
           <w:sz w:val="23"/>
@@ -3063,7 +3002,7 @@
     </w:p>
     <w:p>
       <w:pPr>
-        <w:pStyle w:val="3"/>
+        <w:pStyle w:val="4"/>
         <w:spacing w:before="10"/>
         <w:ind w:firstLine="460" w:firstLineChars="200"/>
         <w:rPr>
@@ -3083,10 +3022,10 @@
     </w:p>
     <w:p>
       <w:pPr>
-        <w:pStyle w:val="7"/>
+        <w:pStyle w:val="8"/>
         <w:numPr>
           <w:ilvl w:val="0"/>
-          <w:numId w:val="4"/>
+          <w:numId w:val="5"/>
         </w:numPr>
         <w:tabs>
           <w:tab w:val="left" w:pos="423"/>
@@ -3146,8 +3085,9 @@
     </w:p>
     <w:p>
       <w:pPr>
-        <w:pStyle w:val="7"/>
+        <w:pStyle w:val="8"/>
         <w:numPr>
+          <w:ilvl w:val="0"/>
           <w:numId w:val="0"/>
         </w:numPr>
         <w:tabs>
@@ -3163,7 +3103,7 @@
     </w:p>
     <w:p>
       <w:pPr>
-        <w:pStyle w:val="3"/>
+        <w:pStyle w:val="4"/>
         <w:spacing w:before="1"/>
         <w:rPr>
           <w:rFonts w:hint="default" w:eastAsia="宋体"/>
@@ -3182,10 +3122,10 @@
     </w:p>
     <w:p>
       <w:pPr>
-        <w:pStyle w:val="7"/>
+        <w:pStyle w:val="8"/>
         <w:numPr>
           <w:ilvl w:val="0"/>
-          <w:numId w:val="4"/>
+          <w:numId w:val="5"/>
         </w:numPr>
         <w:tabs>
           <w:tab w:val="left" w:pos="425"/>
@@ -3355,46 +3295,12 @@
         <w:rPr>
           <w:sz w:val="24"/>
         </w:rPr>
-        <w:t xml:space="preserve">tone. 9.But none of them </w:t>
-      </w:r>
-      <w:r>
-        <w:rPr>
-          <w:color w:val="0000FF"/>
-          <w:sz w:val="24"/>
-        </w:rPr>
-        <w:t xml:space="preserve">has been turned </w:t>
-      </w:r>
-      <w:r>
-        <w:rPr>
-          <w:sz w:val="24"/>
-        </w:rPr>
-        <w:t>to stone</w:t>
-      </w:r>
-      <w:r>
-        <w:rPr>
-          <w:spacing w:val="-17"/>
-          <w:sz w:val="24"/>
-        </w:rPr>
-        <w:t xml:space="preserve"> </w:t>
-      </w:r>
-      <w:r>
-        <w:rPr>
-          <w:sz w:val="24"/>
-        </w:rPr>
-        <w:t>yet!</w:t>
-      </w:r>
-      <w:r>
-        <w:rPr>
-          <w:rFonts w:hint="eastAsia" w:eastAsia="宋体"/>
-          <w:sz w:val="24"/>
-          <w:lang w:val="en-US" w:eastAsia="zh-CN"/>
-        </w:rPr>
-        <w:t xml:space="preserve"> 26 </w:t>
-      </w:r>
-    </w:p>
-    <w:p>
-      <w:pPr>
-        <w:pStyle w:val="7"/>
+        <w:t xml:space="preserve">tone. </w:t>
+      </w:r>
+    </w:p>
+    <w:p>
+      <w:pPr>
+        <w:pStyle w:val="8"/>
         <w:numPr>
           <w:numId w:val="0"/>
         </w:numPr>
@@ -3405,24 +3311,57 @@
         <w:ind w:left="240" w:leftChars="0" w:right="2100" w:rightChars="0"/>
         <w:jc w:val="left"/>
         <w:rPr>
-          <w:rFonts w:hint="default" w:eastAsia="宋体"/>
+          <w:sz w:val="24"/>
+        </w:rPr>
+      </w:pPr>
+      <w:bookmarkStart w:id="0" w:name="_GoBack"/>
+      <w:bookmarkEnd w:id="0"/>
+      <w:r>
+        <w:rPr>
+          <w:sz w:val="24"/>
+        </w:rPr>
+        <w:t xml:space="preserve">9.But none of them </w:t>
+      </w:r>
+      <w:r>
+        <w:rPr>
+          <w:color w:val="0000FF"/>
+          <w:sz w:val="24"/>
+        </w:rPr>
+        <w:t xml:space="preserve">has been turned </w:t>
+      </w:r>
+      <w:r>
+        <w:rPr>
+          <w:sz w:val="24"/>
+        </w:rPr>
+        <w:t>to stone</w:t>
+      </w:r>
+      <w:r>
+        <w:rPr>
+          <w:spacing w:val="-17"/>
+          <w:sz w:val="24"/>
+        </w:rPr>
+        <w:t xml:space="preserve"> </w:t>
+      </w:r>
+      <w:r>
+        <w:rPr>
+          <w:sz w:val="24"/>
+        </w:rPr>
+        <w:t>yet!</w:t>
+      </w:r>
+      <w:r>
+        <w:rPr>
+          <w:rFonts w:hint="eastAsia" w:eastAsia="宋体"/>
           <w:sz w:val="24"/>
           <w:lang w:val="en-US" w:eastAsia="zh-CN"/>
         </w:rPr>
-      </w:pPr>
-      <w:r>
-        <w:rPr>
-          <w:rFonts w:hint="eastAsia" w:eastAsia="宋体"/>
-          <w:sz w:val="24"/>
-          <w:lang w:val="en-US" w:eastAsia="zh-CN"/>
-        </w:rPr>
-        <w:t>现在完成时的被动语态</w:t>
-      </w:r>
-    </w:p>
-    <w:p>
-      <w:pPr>
-        <w:pStyle w:val="7"/>
+        <w:t xml:space="preserve"> </w:t>
+      </w:r>
+    </w:p>
+    <w:p>
+      <w:pPr>
+        <w:pStyle w:val="8"/>
         <w:numPr>
+          <w:ilvl w:val="0"/>
           <w:numId w:val="0"/>
         </w:numPr>
         <w:tabs>
@@ -3432,7 +3371,9 @@
         <w:ind w:left="240" w:leftChars="0" w:right="2100" w:rightChars="0"/>
         <w:jc w:val="left"/>
         <w:rPr>
-          <w:sz w:val="24"/>
+          <w:rFonts w:hint="default" w:eastAsia="宋体"/>
+          <w:sz w:val="24"/>
+          <w:lang w:val="en-US" w:eastAsia="zh-CN"/>
         </w:rPr>
       </w:pPr>
       <w:r>
@@ -3441,12 +3382,38 @@
           <w:sz w:val="24"/>
           <w:lang w:val="en-US" w:eastAsia="zh-CN"/>
         </w:rPr>
+        <w:t>现在完成时的被动语态</w:t>
+      </w:r>
+    </w:p>
+    <w:p>
+      <w:pPr>
+        <w:pStyle w:val="8"/>
+        <w:numPr>
+          <w:ilvl w:val="0"/>
+          <w:numId w:val="0"/>
+        </w:numPr>
+        <w:tabs>
+          <w:tab w:val="left" w:pos="425"/>
+        </w:tabs>
+        <w:spacing w:before="1" w:after="0" w:line="511" w:lineRule="auto"/>
+        <w:ind w:left="240" w:leftChars="0" w:right="2100" w:rightChars="0"/>
+        <w:jc w:val="left"/>
+        <w:rPr>
+          <w:sz w:val="24"/>
+        </w:rPr>
+      </w:pPr>
+      <w:r>
+        <w:rPr>
+          <w:rFonts w:hint="eastAsia" w:eastAsia="宋体"/>
+          <w:sz w:val="24"/>
+          <w:lang w:val="en-US" w:eastAsia="zh-CN"/>
+        </w:rPr>
         <w:t>（21lesson)</w:t>
       </w:r>
     </w:p>
     <w:p>
       <w:pPr>
-        <w:pStyle w:val="3"/>
+        <w:pStyle w:val="4"/>
         <w:spacing w:before="7"/>
         <w:rPr>
           <w:sz w:val="19"/>
@@ -3487,7 +3454,7 @@
                     </pic:cNvPicPr>
                   </pic:nvPicPr>
                   <pic:blipFill>
-                    <a:blip r:embed="rId5" cstate="print"/>
+                    <a:blip r:embed="rId7" cstate="print"/>
                     <a:stretch>
                       <a:fillRect/>
                     </a:stretch>
@@ -3530,7 +3497,7 @@
     </w:p>
     <w:p>
       <w:pPr>
-        <w:pStyle w:val="3"/>
+        <w:pStyle w:val="4"/>
         <w:spacing w:before="4" w:line="487" w:lineRule="auto"/>
         <w:ind w:left="120" w:right="7419"/>
         <w:rPr>
@@ -3558,7 +3525,7 @@
     </w:p>
     <w:p>
       <w:pPr>
-        <w:pStyle w:val="3"/>
+        <w:pStyle w:val="4"/>
         <w:ind w:left="120"/>
         <w:rPr>
           <w:rFonts w:hint="eastAsia" w:ascii="宋体" w:eastAsia="宋体"/>
@@ -3573,7 +3540,7 @@
     </w:p>
     <w:p>
       <w:pPr>
-        <w:pStyle w:val="3"/>
+        <w:pStyle w:val="4"/>
         <w:spacing w:before="5"/>
         <w:ind w:left="120"/>
         <w:rPr>
@@ -3589,7 +3556,7 @@
     </w:p>
     <w:p>
       <w:pPr>
-        <w:pStyle w:val="3"/>
+        <w:pStyle w:val="4"/>
         <w:spacing w:before="11"/>
         <w:ind w:left="120"/>
       </w:pPr>
@@ -3599,7 +3566,7 @@
     </w:p>
     <w:p>
       <w:pPr>
-        <w:pStyle w:val="3"/>
+        <w:pStyle w:val="4"/>
         <w:spacing w:before="1"/>
         <w:rPr>
           <w:sz w:val="27"/>
@@ -3608,7 +3575,7 @@
     </w:p>
     <w:p>
       <w:pPr>
-        <w:pStyle w:val="3"/>
+        <w:pStyle w:val="4"/>
         <w:ind w:left="120"/>
       </w:pPr>
       <w:r>
@@ -3617,7 +3584,7 @@
     </w:p>
     <w:p>
       <w:pPr>
-        <w:pStyle w:val="3"/>
+        <w:pStyle w:val="4"/>
         <w:spacing w:before="19"/>
         <w:ind w:left="120"/>
       </w:pPr>
@@ -3627,7 +3594,7 @@
     </w:p>
     <w:p>
       <w:pPr>
-        <w:pStyle w:val="3"/>
+        <w:pStyle w:val="4"/>
         <w:spacing w:before="7"/>
         <w:rPr>
           <w:sz w:val="26"/>
@@ -3636,7 +3603,7 @@
     </w:p>
     <w:p>
       <w:pPr>
-        <w:pStyle w:val="3"/>
+        <w:pStyle w:val="4"/>
         <w:ind w:left="120"/>
         <w:rPr>
           <w:rFonts w:hint="eastAsia" w:ascii="宋体" w:eastAsia="宋体"/>
@@ -3651,7 +3618,7 @@
     </w:p>
     <w:p>
       <w:pPr>
-        <w:pStyle w:val="3"/>
+        <w:pStyle w:val="4"/>
         <w:spacing w:before="5"/>
         <w:ind w:left="120"/>
         <w:rPr>
@@ -3667,7 +3634,7 @@
     </w:p>
     <w:p>
       <w:pPr>
-        <w:pStyle w:val="3"/>
+        <w:pStyle w:val="4"/>
         <w:spacing w:before="11"/>
         <w:ind w:left="120"/>
       </w:pPr>
@@ -3677,7 +3644,7 @@
     </w:p>
     <w:p>
       <w:pPr>
-        <w:pStyle w:val="3"/>
+        <w:pStyle w:val="4"/>
         <w:spacing w:before="1"/>
         <w:rPr>
           <w:sz w:val="27"/>
@@ -3686,7 +3653,7 @@
     </w:p>
     <w:p>
       <w:pPr>
-        <w:pStyle w:val="3"/>
+        <w:pStyle w:val="4"/>
         <w:ind w:left="120"/>
       </w:pPr>
       <w:r>
@@ -3695,7 +3662,7 @@
     </w:p>
     <w:p>
       <w:pPr>
-        <w:pStyle w:val="3"/>
+        <w:pStyle w:val="4"/>
         <w:spacing w:before="19"/>
         <w:ind w:left="120"/>
       </w:pPr>
@@ -3705,7 +3672,7 @@
     </w:p>
     <w:p>
       <w:pPr>
-        <w:pStyle w:val="3"/>
+        <w:pStyle w:val="4"/>
         <w:spacing w:before="7"/>
         <w:rPr>
           <w:sz w:val="26"/>
@@ -3714,7 +3681,7 @@
     </w:p>
     <w:p>
       <w:pPr>
-        <w:pStyle w:val="3"/>
+        <w:pStyle w:val="4"/>
         <w:ind w:left="120"/>
         <w:rPr>
           <w:rFonts w:hint="eastAsia" w:ascii="宋体" w:eastAsia="宋体"/>
@@ -3729,7 +3696,7 @@
     </w:p>
     <w:p>
       <w:pPr>
-        <w:pStyle w:val="3"/>
+        <w:pStyle w:val="4"/>
         <w:spacing w:before="5"/>
         <w:ind w:left="120"/>
         <w:rPr>
@@ -3745,7 +3712,7 @@
     </w:p>
     <w:p>
       <w:pPr>
-        <w:pStyle w:val="3"/>
+        <w:pStyle w:val="4"/>
         <w:spacing w:before="11"/>
         <w:ind w:left="120"/>
       </w:pPr>
@@ -3764,7 +3731,7 @@
     </w:p>
     <w:p>
       <w:pPr>
-        <w:pStyle w:val="3"/>
+        <w:pStyle w:val="4"/>
         <w:spacing w:before="32" w:line="254" w:lineRule="auto"/>
         <w:ind w:left="120" w:right="23"/>
       </w:pPr>
@@ -3778,15 +3745,13 @@
         </w:rPr>
         <w:t>k</w:t>
       </w:r>
-      <w:bookmarkStart w:id="0" w:name="_GoBack"/>
-      <w:bookmarkEnd w:id="0"/>
       <w:r>
         <w:t>ing for the luggage of the passenger who/that flew from London to Beijing.</w:t>
       </w:r>
     </w:p>
     <w:p>
       <w:pPr>
-        <w:pStyle w:val="3"/>
+        <w:pStyle w:val="4"/>
         <w:spacing w:before="3"/>
         <w:rPr>
           <w:sz w:val="25"/>
@@ -3795,7 +3760,7 @@
     </w:p>
     <w:p>
       <w:pPr>
-        <w:pStyle w:val="3"/>
+        <w:pStyle w:val="4"/>
         <w:spacing w:line="487" w:lineRule="auto"/>
         <w:ind w:left="120" w:right="7419"/>
         <w:rPr>
@@ -3820,7 +3785,7 @@
     </w:p>
     <w:p>
       <w:pPr>
-        <w:pStyle w:val="3"/>
+        <w:pStyle w:val="4"/>
         <w:rPr>
           <w:rFonts w:ascii="宋体"/>
           <w:sz w:val="20"/>
@@ -3829,7 +3794,7 @@
     </w:p>
     <w:p>
       <w:pPr>
-        <w:pStyle w:val="3"/>
+        <w:pStyle w:val="4"/>
         <w:rPr>
           <w:rFonts w:ascii="宋体"/>
           <w:sz w:val="20"/>
@@ -3838,7 +3803,7 @@
     </w:p>
     <w:p>
       <w:pPr>
-        <w:pStyle w:val="3"/>
+        <w:pStyle w:val="4"/>
         <w:rPr>
           <w:rFonts w:ascii="宋体"/>
           <w:sz w:val="20"/>
@@ -3847,7 +3812,7 @@
     </w:p>
     <w:p>
       <w:pPr>
-        <w:pStyle w:val="3"/>
+        <w:pStyle w:val="4"/>
         <w:rPr>
           <w:rFonts w:ascii="宋体"/>
           <w:sz w:val="20"/>
@@ -3856,7 +3821,7 @@
     </w:p>
     <w:p>
       <w:pPr>
-        <w:pStyle w:val="3"/>
+        <w:pStyle w:val="4"/>
         <w:rPr>
           <w:rFonts w:ascii="宋体"/>
           <w:sz w:val="20"/>
@@ -3865,7 +3830,7 @@
     </w:p>
     <w:p>
       <w:pPr>
-        <w:pStyle w:val="3"/>
+        <w:pStyle w:val="4"/>
         <w:rPr>
           <w:rFonts w:ascii="宋体"/>
           <w:sz w:val="20"/>
@@ -3874,7 +3839,7 @@
     </w:p>
     <w:p>
       <w:pPr>
-        <w:pStyle w:val="3"/>
+        <w:pStyle w:val="4"/>
         <w:rPr>
           <w:rFonts w:ascii="宋体"/>
           <w:sz w:val="20"/>
@@ -3883,7 +3848,7 @@
     </w:p>
     <w:p>
       <w:pPr>
-        <w:pStyle w:val="3"/>
+        <w:pStyle w:val="4"/>
         <w:rPr>
           <w:rFonts w:ascii="宋体"/>
           <w:sz w:val="20"/>
@@ -3892,7 +3857,7 @@
     </w:p>
     <w:p>
       <w:pPr>
-        <w:pStyle w:val="3"/>
+        <w:pStyle w:val="4"/>
         <w:rPr>
           <w:rFonts w:ascii="宋体"/>
           <w:sz w:val="20"/>
@@ -3901,7 +3866,7 @@
     </w:p>
     <w:p>
       <w:pPr>
-        <w:pStyle w:val="3"/>
+        <w:pStyle w:val="4"/>
         <w:rPr>
           <w:rFonts w:ascii="宋体"/>
           <w:sz w:val="20"/>
@@ -3910,7 +3875,7 @@
     </w:p>
     <w:p>
       <w:pPr>
-        <w:pStyle w:val="3"/>
+        <w:pStyle w:val="4"/>
         <w:rPr>
           <w:rFonts w:ascii="宋体"/>
           <w:sz w:val="20"/>
@@ -3919,7 +3884,7 @@
     </w:p>
     <w:p>
       <w:pPr>
-        <w:pStyle w:val="3"/>
+        <w:pStyle w:val="4"/>
         <w:rPr>
           <w:rFonts w:ascii="宋体"/>
           <w:sz w:val="20"/>
@@ -3928,7 +3893,7 @@
     </w:p>
     <w:p>
       <w:pPr>
-        <w:pStyle w:val="3"/>
+        <w:pStyle w:val="4"/>
         <w:rPr>
           <w:rFonts w:ascii="宋体"/>
           <w:sz w:val="20"/>
@@ -3937,7 +3902,7 @@
     </w:p>
     <w:p>
       <w:pPr>
-        <w:pStyle w:val="3"/>
+        <w:pStyle w:val="4"/>
         <w:rPr>
           <w:rFonts w:ascii="宋体"/>
           <w:sz w:val="20"/>
@@ -3946,7 +3911,7 @@
     </w:p>
     <w:p>
       <w:pPr>
-        <w:pStyle w:val="3"/>
+        <w:pStyle w:val="4"/>
         <w:rPr>
           <w:rFonts w:ascii="宋体"/>
           <w:sz w:val="20"/>
@@ -3955,7 +3920,7 @@
     </w:p>
     <w:p>
       <w:pPr>
-        <w:pStyle w:val="3"/>
+        <w:pStyle w:val="4"/>
         <w:spacing w:before="4"/>
         <w:rPr>
           <w:rFonts w:ascii="宋体"/>
@@ -3989,7 +3954,7 @@
                     </pic:cNvPicPr>
                   </pic:nvPicPr>
                   <pic:blipFill>
-                    <a:blip r:embed="rId5" cstate="print"/>
+                    <a:blip r:embed="rId7" cstate="print"/>
                     <a:stretch>
                       <a:fillRect/>
                     </a:stretch>
@@ -4030,6 +3995,27 @@
 </w:document>
 </file>
 
+<file path=word/comments.xml><?xml version="1.0" encoding="utf-8"?>
+<w:comments xmlns:wpc="http://schemas.microsoft.com/office/word/2010/wordprocessingCanvas" xmlns:mc="http://schemas.openxmlformats.org/markup-compatibility/2006" xmlns:o="urn:schemas-microsoft-com:office:office" xmlns:r="http://schemas.openxmlformats.org/officeDocument/2006/relationships" xmlns:m="http://schemas.openxmlformats.org/officeDocument/2006/math" xmlns:v="urn:schemas-microsoft-com:vml" xmlns:wp14="http://schemas.microsoft.com/office/word/2010/wordprocessingDrawing" xmlns:wp="http://schemas.openxmlformats.org/drawingml/2006/wordprocessingDrawing" xmlns:w="http://schemas.openxmlformats.org/wordprocessingml/2006/main" xmlns:w14="http://schemas.microsoft.com/office/word/2010/wordml" xmlns:w15="http://schemas.microsoft.com/office/word/2012/wordml" xmlns:w10="urn:schemas-microsoft-com:office:word" xmlns:wpg="http://schemas.microsoft.com/office/word/2010/wordprocessingGroup" xmlns:wpi="http://schemas.microsoft.com/office/word/2010/wordprocessingInk" xmlns:wne="http://schemas.microsoft.com/office/word/2006/wordml" xmlns:wps="http://schemas.microsoft.com/office/word/2010/wordprocessingShape" xmlns:wpsCustomData="http://www.wps.cn/officeDocument/2013/wpsCustomData" mc:Ignorable="w14 w15 wp14">
+  <w:comment w:id="0" w:author="孫琦" w:date="2020-08-15T11:17:02Z" w:initials="">
+    <w:p>
+      <w:pPr>
+        <w:pStyle w:val="3"/>
+      </w:pPr>
+      <w:r>
+        <w:t>信仰</w:t>
+      </w:r>
+    </w:p>
+  </w:comment>
+</w:comments>
+</file>
+
+<file path=word/commentsExtended.xml><?xml version="1.0" encoding="utf-8"?>
+<w15:commentsEx xmlns:wpc="http://schemas.microsoft.com/office/word/2010/wordprocessingCanvas" xmlns:mc="http://schemas.openxmlformats.org/markup-compatibility/2006" xmlns:o="urn:schemas-microsoft-com:office:office" xmlns:r="http://schemas.openxmlformats.org/officeDocument/2006/relationships" xmlns:m="http://schemas.openxmlformats.org/officeDocument/2006/math" xmlns:v="urn:schemas-microsoft-com:vml" xmlns:wp14="http://schemas.microsoft.com/office/word/2010/wordprocessingDrawing" xmlns:wp="http://schemas.openxmlformats.org/drawingml/2006/wordprocessingDrawing" xmlns:w="http://schemas.openxmlformats.org/wordprocessingml/2006/main" xmlns:w14="http://schemas.microsoft.com/office/word/2010/wordml" xmlns:w15="http://schemas.microsoft.com/office/word/2012/wordml" xmlns:w10="urn:schemas-microsoft-com:office:word" xmlns:wpg="http://schemas.microsoft.com/office/word/2010/wordprocessingGroup" xmlns:wpi="http://schemas.microsoft.com/office/word/2010/wordprocessingInk" xmlns:wne="http://schemas.microsoft.com/office/word/2006/wordml" xmlns:wps="http://schemas.microsoft.com/office/word/2010/wordprocessingShape" xmlns:wpsCustomData="http://www.wps.cn/officeDocument/2013/wpsCustomData" mc:Ignorable="w14 w15 wp14">
+  <w15:commentEx w15:paraId="3F4C6DC3" w15:done="0"/>
+</w15:commentsEx>
+</file>
+
 <file path=word/numbering.xml><?xml version="1.0" encoding="utf-8"?>
 <w:numbering xmlns:wpc="http://schemas.microsoft.com/office/word/2010/wordprocessingCanvas" xmlns:mc="http://schemas.openxmlformats.org/markup-compatibility/2006" xmlns:o="urn:schemas-microsoft-com:office:office" xmlns:r="http://schemas.openxmlformats.org/officeDocument/2006/relationships" xmlns:m="http://schemas.openxmlformats.org/officeDocument/2006/math" xmlns:v="urn:schemas-microsoft-com:vml" xmlns:wp14="http://schemas.microsoft.com/office/word/2010/wordprocessingDrawing" xmlns:wp="http://schemas.openxmlformats.org/drawingml/2006/wordprocessingDrawing" xmlns:w10="urn:schemas-microsoft-com:office:word" xmlns:w="http://schemas.openxmlformats.org/wordprocessingml/2006/main" xmlns:w14="http://schemas.microsoft.com/office/word/2010/wordml" xmlns:wpg="http://schemas.microsoft.com/office/word/2010/wordprocessingGroup" xmlns:wpi="http://schemas.microsoft.com/office/word/2010/wordprocessingInk" xmlns:wne="http://schemas.microsoft.com/office/word/2006/wordml" xmlns:wps="http://schemas.microsoft.com/office/word/2010/wordprocessingShape" mc:Ignorable="w14 wp14">
   <w:abstractNum w:abstractNumId="0">
@@ -4538,19 +4524,42 @@
       </w:rPr>
     </w:lvl>
   </w:abstractNum>
+  <w:abstractNum w:abstractNumId="4">
+    <w:nsid w:val="5F3746E1"/>
+    <w:multiLevelType w:val="singleLevel"/>
+    <w:tmpl w:val="5F3746E1"/>
+    <w:lvl w:ilvl="0" w:tentative="0">
+      <w:start w:val="2"/>
+      <w:numFmt w:val="decimal"/>
+      <w:suff w:val="nothing"/>
+      <w:lvlText w:val="%1."/>
+      <w:lvlJc w:val="left"/>
+    </w:lvl>
+  </w:abstractNum>
   <w:num w:numId="1">
     <w:abstractNumId w:val="2"/>
   </w:num>
   <w:num w:numId="2">
+    <w:abstractNumId w:val="4"/>
+  </w:num>
+  <w:num w:numId="3">
     <w:abstractNumId w:val="1"/>
   </w:num>
-  <w:num w:numId="3">
+  <w:num w:numId="4">
     <w:abstractNumId w:val="3"/>
   </w:num>
-  <w:num w:numId="4">
+  <w:num w:numId="5">
     <w:abstractNumId w:val="0"/>
   </w:num>
 </w:numbering>
+</file>
+
+<file path=word/people.xml><?xml version="1.0" encoding="utf-8"?>
+<w15:people xmlns:wpc="http://schemas.microsoft.com/office/word/2010/wordprocessingCanvas" xmlns:mc="http://schemas.openxmlformats.org/markup-compatibility/2006" xmlns:o="urn:schemas-microsoft-com:office:office" xmlns:r="http://schemas.openxmlformats.org/officeDocument/2006/relationships" xmlns:m="http://schemas.openxmlformats.org/officeDocument/2006/math" xmlns:v="urn:schemas-microsoft-com:vml" xmlns:wp14="http://schemas.microsoft.com/office/word/2010/wordprocessingDrawing" xmlns:wp="http://schemas.openxmlformats.org/drawingml/2006/wordprocessingDrawing" xmlns:w="http://schemas.openxmlformats.org/wordprocessingml/2006/main" xmlns:w14="http://schemas.microsoft.com/office/word/2010/wordml" xmlns:w15="http://schemas.microsoft.com/office/word/2012/wordml" xmlns:w10="urn:schemas-microsoft-com:office:word" xmlns:wpg="http://schemas.microsoft.com/office/word/2010/wordprocessingGroup" xmlns:wpi="http://schemas.microsoft.com/office/word/2010/wordprocessingInk" xmlns:wne="http://schemas.microsoft.com/office/word/2006/wordml" xmlns:wps="http://schemas.microsoft.com/office/word/2010/wordprocessingShape" xmlns:wpsCustomData="http://www.wps.cn/officeDocument/2013/wpsCustomData" mc:Ignorable="w14 w15 wp14">
+  <w15:person w15:author="孫琦">
+    <w15:presenceInfo w15:providerId="WPS Office" w15:userId="3297970296"/>
+  </w15:person>
+</w15:people>
 </file>
 
 <file path=word/styles.xml><?xml version="1.0" encoding="utf-8"?>
@@ -4733,7 +4742,6 @@
     <w:lsdException w:unhideWhenUsed="0" w:uiPriority="63" w:semiHidden="0" w:name="Medium Shading 1 Accent 1"/>
     <w:lsdException w:unhideWhenUsed="0" w:uiPriority="64" w:semiHidden="0" w:name="Medium Shading 2 Accent 1"/>
     <w:lsdException w:unhideWhenUsed="0" w:uiPriority="65" w:semiHidden="0" w:name="Medium List 1 Accent 1"/>
-    <w:lsdException w:qFormat="1" w:unhideWhenUsed="0" w:uiPriority="1" w:semiHidden="0" w:name="List Paragraph"/>
     <w:lsdException w:unhideWhenUsed="0" w:uiPriority="66" w:semiHidden="0" w:name="Medium List 2 Accent 1"/>
     <w:lsdException w:unhideWhenUsed="0" w:uiPriority="67" w:semiHidden="0" w:name="Medium Grid 1 Accent 1"/>
     <w:lsdException w:unhideWhenUsed="0" w:uiPriority="68" w:semiHidden="0" w:name="Medium Grid 2 Accent 1"/>
@@ -4855,12 +4863,11 @@
   </w:style>
   <w:style w:type="character" w:default="1" w:styleId="5">
     <w:name w:val="Default Paragraph Font"/>
-    <w:semiHidden/>
     <w:unhideWhenUsed/>
     <w:qFormat/>
     <w:uiPriority w:val="1"/>
   </w:style>
-  <w:style w:type="table" w:default="1" w:styleId="4">
+  <w:style w:type="table" w:default="1" w:styleId="6">
     <w:name w:val="Normal Table"/>
     <w:semiHidden/>
     <w:qFormat/>
@@ -4875,6 +4882,14 @@
     </w:tblPr>
   </w:style>
   <w:style w:type="paragraph" w:styleId="3">
+    <w:name w:val="annotation text"/>
+    <w:basedOn w:val="1"/>
+    <w:uiPriority w:val="0"/>
+    <w:pPr>
+      <w:jc w:val="left"/>
+    </w:pPr>
+  </w:style>
+  <w:style w:type="paragraph" w:styleId="4">
     <w:name w:val="Body Text"/>
     <w:basedOn w:val="1"/>
     <w:qFormat/>
@@ -4886,9 +4901,8 @@
       <w:lang w:val="en-US" w:eastAsia="en-US" w:bidi="en-US"/>
     </w:rPr>
   </w:style>
-  <w:style w:type="table" w:customStyle="1" w:styleId="6">
+  <w:style w:type="table" w:customStyle="1" w:styleId="7">
     <w:name w:val="Table Normal"/>
-    <w:semiHidden/>
     <w:unhideWhenUsed/>
     <w:qFormat/>
     <w:uiPriority w:val="2"/>
@@ -4901,7 +4915,7 @@
       </w:tblCellMar>
     </w:tblPr>
   </w:style>
-  <w:style w:type="paragraph" w:styleId="7">
+  <w:style w:type="paragraph" w:customStyle="1" w:styleId="8">
     <w:name w:val="List Paragraph"/>
     <w:basedOn w:val="1"/>
     <w:qFormat/>
@@ -4914,7 +4928,7 @@
       <w:lang w:val="en-US" w:eastAsia="en-US" w:bidi="en-US"/>
     </w:rPr>
   </w:style>
-  <w:style w:type="paragraph" w:customStyle="1" w:styleId="8">
+  <w:style w:type="paragraph" w:customStyle="1" w:styleId="9">
     <w:name w:val="Table Paragraph"/>
     <w:basedOn w:val="1"/>
     <w:qFormat/>
@@ -5215,12 +5229,10 @@
     <customSectPr/>
     <customSectPr/>
     <customSectPr/>
-    <customSectPr/>
   </customSectProps>
   <customShpExts>
     <customShpInfo spid="_x0000_s1026"/>
     <customShpInfo spid="_x0000_s1027"/>
-    <customShpInfo spid="_x0000_s1028"/>
     <customShpInfo spid="_x0000_s1030"/>
     <customShpInfo spid="_x0000_s1031"/>
     <customShpInfo spid="_x0000_s1032"/>
